--- a/POWER BI/Power Bi Q&A/Power BI Interview Questions and Answers(INTERN).docx
+++ b/POWER BI/Power Bi Q&A/Power BI Interview Questions and Answers(INTERN).docx
@@ -4,15 +4,15 @@
   <w:body>
     <w:p>
       <w:pPr>
-        <w:pStyle w:val="4"/>
-        <w:keepNext w:val="0"/>
-        <w:keepLines w:val="0"/>
-        <w:widowControl/>
-        <w:suppressLineNumbers w:val="0"/>
-      </w:pPr>
-      <w:r>
-        <w:rPr>
-          <w:rStyle w:val="5"/>
+        <w:pStyle w:val="5"/>
+        <w:keepNext w:val="0"/>
+        <w:keepLines w:val="0"/>
+        <w:widowControl/>
+        <w:suppressLineNumbers w:val="0"/>
+      </w:pPr>
+      <w:r>
+        <w:rPr>
+          <w:rStyle w:val="6"/>
         </w:rPr>
         <w:t>Power BI Interview Questions and Answers (1-Month Intern Level)</w:t>
       </w:r>
@@ -40,15 +40,15 @@
     </w:p>
     <w:p>
       <w:pPr>
-        <w:pStyle w:val="4"/>
-        <w:keepNext w:val="0"/>
-        <w:keepLines w:val="0"/>
-        <w:widowControl/>
-        <w:suppressLineNumbers w:val="0"/>
-      </w:pPr>
-      <w:r>
-        <w:rPr>
-          <w:rStyle w:val="5"/>
+        <w:pStyle w:val="5"/>
+        <w:keepNext w:val="0"/>
+        <w:keepLines w:val="0"/>
+        <w:widowControl/>
+        <w:suppressLineNumbers w:val="0"/>
+      </w:pPr>
+      <w:r>
+        <w:rPr>
+          <w:rStyle w:val="6"/>
         </w:rPr>
         <w:t>1. What is Power BI?</w:t>
       </w:r>
@@ -79,22 +79,22 @@
     </w:p>
     <w:p>
       <w:pPr>
-        <w:pStyle w:val="4"/>
-        <w:keepNext w:val="0"/>
-        <w:keepLines w:val="0"/>
-        <w:widowControl/>
-        <w:suppressLineNumbers w:val="0"/>
-      </w:pPr>
-      <w:r>
-        <w:rPr>
-          <w:rStyle w:val="5"/>
+        <w:pStyle w:val="5"/>
+        <w:keepNext w:val="0"/>
+        <w:keepLines w:val="0"/>
+        <w:widowControl/>
+        <w:suppressLineNumbers w:val="0"/>
+      </w:pPr>
+      <w:r>
+        <w:rPr>
+          <w:rStyle w:val="6"/>
         </w:rPr>
         <w:t>2. What are the main components of Power BI?</w:t>
       </w:r>
     </w:p>
     <w:p>
       <w:pPr>
-        <w:pStyle w:val="4"/>
+        <w:pStyle w:val="5"/>
         <w:keepNext w:val="0"/>
         <w:keepLines w:val="0"/>
         <w:widowControl/>
@@ -106,7 +106,7 @@
     </w:p>
     <w:p>
       <w:pPr>
-        <w:pStyle w:val="4"/>
+        <w:pStyle w:val="5"/>
         <w:keepNext w:val="0"/>
         <w:keepLines w:val="0"/>
         <w:widowControl/>
@@ -118,7 +118,7 @@
     </w:p>
     <w:p>
       <w:pPr>
-        <w:pStyle w:val="4"/>
+        <w:pStyle w:val="5"/>
         <w:keepNext w:val="0"/>
         <w:keepLines w:val="0"/>
         <w:widowControl/>
@@ -130,7 +130,7 @@
     </w:p>
     <w:p>
       <w:pPr>
-        <w:pStyle w:val="4"/>
+        <w:pStyle w:val="5"/>
         <w:keepNext w:val="0"/>
         <w:keepLines w:val="0"/>
         <w:widowControl/>
@@ -142,7 +142,7 @@
     </w:p>
     <w:p>
       <w:pPr>
-        <w:pStyle w:val="4"/>
+        <w:pStyle w:val="5"/>
         <w:keepNext w:val="0"/>
         <w:keepLines w:val="0"/>
         <w:widowControl/>
@@ -158,6 +158,7 @@
         <w:keepLines w:val="0"/>
         <w:widowControl/>
         <w:numPr>
+          <w:ilvl w:val="0"/>
           <w:numId w:val="0"/>
         </w:numPr>
         <w:suppressLineNumbers w:val="0"/>
@@ -187,22 +188,22 @@
     </w:p>
     <w:p>
       <w:pPr>
-        <w:pStyle w:val="4"/>
-        <w:keepNext w:val="0"/>
-        <w:keepLines w:val="0"/>
-        <w:widowControl/>
-        <w:suppressLineNumbers w:val="0"/>
-      </w:pPr>
-      <w:r>
-        <w:rPr>
-          <w:rStyle w:val="5"/>
+        <w:pStyle w:val="5"/>
+        <w:keepNext w:val="0"/>
+        <w:keepLines w:val="0"/>
+        <w:widowControl/>
+        <w:suppressLineNumbers w:val="0"/>
+      </w:pPr>
+      <w:r>
+        <w:rPr>
+          <w:rStyle w:val="6"/>
         </w:rPr>
         <w:t>3. What is the workflow of Power BI?</w:t>
       </w:r>
     </w:p>
     <w:p>
       <w:pPr>
-        <w:pStyle w:val="4"/>
+        <w:pStyle w:val="5"/>
         <w:keepNext w:val="0"/>
         <w:keepLines w:val="0"/>
         <w:widowControl/>
@@ -214,7 +215,7 @@
     </w:p>
     <w:p>
       <w:pPr>
-        <w:pStyle w:val="4"/>
+        <w:pStyle w:val="5"/>
         <w:keepNext w:val="0"/>
         <w:keepLines w:val="0"/>
         <w:widowControl/>
@@ -226,7 +227,7 @@
     </w:p>
     <w:p>
       <w:pPr>
-        <w:pStyle w:val="4"/>
+        <w:pStyle w:val="5"/>
         <w:keepNext w:val="0"/>
         <w:keepLines w:val="0"/>
         <w:widowControl/>
@@ -238,7 +239,7 @@
     </w:p>
     <w:p>
       <w:pPr>
-        <w:pStyle w:val="4"/>
+        <w:pStyle w:val="5"/>
         <w:keepNext w:val="0"/>
         <w:keepLines w:val="0"/>
         <w:widowControl/>
@@ -250,7 +251,7 @@
     </w:p>
     <w:p>
       <w:pPr>
-        <w:pStyle w:val="4"/>
+        <w:pStyle w:val="5"/>
         <w:keepNext w:val="0"/>
         <w:keepLines w:val="0"/>
         <w:widowControl/>
@@ -262,7 +263,7 @@
     </w:p>
     <w:p>
       <w:pPr>
-        <w:pStyle w:val="4"/>
+        <w:pStyle w:val="5"/>
         <w:keepNext w:val="0"/>
         <w:keepLines w:val="0"/>
         <w:widowControl/>
@@ -274,7 +275,7 @@
     </w:p>
     <w:p>
       <w:pPr>
-        <w:pStyle w:val="4"/>
+        <w:pStyle w:val="5"/>
         <w:keepNext w:val="0"/>
         <w:keepLines w:val="0"/>
         <w:widowControl/>
@@ -290,6 +291,7 @@
         <w:keepLines w:val="0"/>
         <w:widowControl/>
         <w:numPr>
+          <w:ilvl w:val="0"/>
           <w:numId w:val="0"/>
         </w:numPr>
         <w:suppressLineNumbers w:val="0"/>
@@ -319,22 +321,22 @@
     </w:p>
     <w:p>
       <w:pPr>
-        <w:pStyle w:val="4"/>
-        <w:keepNext w:val="0"/>
-        <w:keepLines w:val="0"/>
-        <w:widowControl/>
-        <w:suppressLineNumbers w:val="0"/>
-      </w:pPr>
-      <w:r>
-        <w:rPr>
-          <w:rStyle w:val="5"/>
+        <w:pStyle w:val="5"/>
+        <w:keepNext w:val="0"/>
+        <w:keepLines w:val="0"/>
+        <w:widowControl/>
+        <w:suppressLineNumbers w:val="0"/>
+      </w:pPr>
+      <w:r>
+        <w:rPr>
+          <w:rStyle w:val="6"/>
         </w:rPr>
         <w:t>4. What are the different types of filters in Power BI?</w:t>
       </w:r>
     </w:p>
     <w:p>
       <w:pPr>
-        <w:pStyle w:val="4"/>
+        <w:pStyle w:val="5"/>
         <w:keepNext w:val="0"/>
         <w:keepLines w:val="0"/>
         <w:widowControl/>
@@ -346,7 +348,7 @@
     </w:p>
     <w:p>
       <w:pPr>
-        <w:pStyle w:val="4"/>
+        <w:pStyle w:val="5"/>
         <w:keepNext w:val="0"/>
         <w:keepLines w:val="0"/>
         <w:widowControl/>
@@ -358,7 +360,7 @@
     </w:p>
     <w:p>
       <w:pPr>
-        <w:pStyle w:val="4"/>
+        <w:pStyle w:val="5"/>
         <w:keepNext w:val="0"/>
         <w:keepLines w:val="0"/>
         <w:widowControl/>
@@ -370,7 +372,7 @@
     </w:p>
     <w:p>
       <w:pPr>
-        <w:pStyle w:val="4"/>
+        <w:pStyle w:val="5"/>
         <w:keepNext w:val="0"/>
         <w:keepLines w:val="0"/>
         <w:widowControl/>
@@ -403,27 +405,47 @@
     </w:p>
     <w:p>
       <w:pPr>
-        <w:pStyle w:val="4"/>
-        <w:keepNext w:val="0"/>
-        <w:keepLines w:val="0"/>
-        <w:widowControl/>
-        <w:suppressLineNumbers w:val="0"/>
-      </w:pPr>
-      <w:r>
-        <w:rPr>
-          <w:rStyle w:val="5"/>
-        </w:rPr>
-        <w:t>5. What is a DAX function?</w:t>
-      </w:r>
-      <w:r>
-        <w:t xml:space="preserve"> DAX (Data Analysis Expressions) is a formula language in Power BI used to create calculated columns, measures, and custom tables.</w:t>
+        <w:pStyle w:val="5"/>
+        <w:keepNext w:val="0"/>
+        <w:keepLines w:val="0"/>
+        <w:widowControl/>
+        <w:numPr>
+          <w:ilvl w:val="0"/>
+          <w:numId w:val="1"/>
+        </w:numPr>
+        <w:suppressLineNumbers w:val="0"/>
+      </w:pPr>
+      <w:r>
+        <w:rPr>
+          <w:rStyle w:val="6"/>
+        </w:rPr>
+        <w:t>What is a DAX function?</w:t>
+      </w:r>
+      <w:r>
+        <w:t xml:space="preserve"> </w:t>
+      </w:r>
+    </w:p>
+    <w:p>
+      <w:pPr>
+        <w:pStyle w:val="5"/>
+        <w:keepNext w:val="0"/>
+        <w:keepLines w:val="0"/>
+        <w:widowControl/>
+        <w:numPr>
+          <w:numId w:val="0"/>
+        </w:numPr>
+        <w:suppressLineNumbers w:val="0"/>
+        <w:ind w:right="0" w:rightChars="0"/>
+      </w:pPr>
+      <w:r>
+        <w:t>DAX (Data Analysis Expressions) is a formula language in Power BI used to create calculated columns, measures, and custom tables.</w:t>
       </w:r>
       <w:r>
         <w:br w:type="textWrapping"/>
       </w:r>
       <w:r>
         <w:rPr>
-          <w:rStyle w:val="5"/>
+          <w:rStyle w:val="6"/>
         </w:rPr>
         <w:t>Example:</w:t>
       </w:r>
@@ -457,22 +479,22 @@
     </w:p>
     <w:p>
       <w:pPr>
-        <w:pStyle w:val="4"/>
-        <w:keepNext w:val="0"/>
-        <w:keepLines w:val="0"/>
-        <w:widowControl/>
-        <w:suppressLineNumbers w:val="0"/>
-      </w:pPr>
-      <w:r>
-        <w:rPr>
-          <w:rStyle w:val="5"/>
+        <w:pStyle w:val="5"/>
+        <w:keepNext w:val="0"/>
+        <w:keepLines w:val="0"/>
+        <w:widowControl/>
+        <w:suppressLineNumbers w:val="0"/>
+      </w:pPr>
+      <w:r>
+        <w:rPr>
+          <w:rStyle w:val="6"/>
         </w:rPr>
         <w:t>6. What is the difference between a Measure and a Calculated Column?</w:t>
       </w:r>
     </w:p>
     <w:p>
       <w:pPr>
-        <w:pStyle w:val="4"/>
+        <w:pStyle w:val="5"/>
         <w:keepNext w:val="0"/>
         <w:keepLines w:val="0"/>
         <w:widowControl/>
@@ -484,7 +506,7 @@
     </w:p>
     <w:p>
       <w:pPr>
-        <w:pStyle w:val="4"/>
+        <w:pStyle w:val="5"/>
         <w:keepNext w:val="0"/>
         <w:keepLines w:val="0"/>
         <w:widowControl/>
@@ -517,15 +539,15 @@
     </w:p>
     <w:p>
       <w:pPr>
-        <w:pStyle w:val="4"/>
-        <w:keepNext w:val="0"/>
-        <w:keepLines w:val="0"/>
-        <w:widowControl/>
-        <w:suppressLineNumbers w:val="0"/>
-      </w:pPr>
-      <w:r>
-        <w:rPr>
-          <w:rStyle w:val="5"/>
+        <w:pStyle w:val="5"/>
+        <w:keepNext w:val="0"/>
+        <w:keepLines w:val="0"/>
+        <w:widowControl/>
+        <w:suppressLineNumbers w:val="0"/>
+      </w:pPr>
+      <w:r>
+        <w:rPr>
+          <w:rStyle w:val="6"/>
         </w:rPr>
         <w:t>7. What is Power Query?</w:t>
       </w:r>
@@ -556,15 +578,15 @@
     </w:p>
     <w:p>
       <w:pPr>
-        <w:pStyle w:val="4"/>
-        <w:keepNext w:val="0"/>
-        <w:keepLines w:val="0"/>
-        <w:widowControl/>
-        <w:suppressLineNumbers w:val="0"/>
-      </w:pPr>
-      <w:r>
-        <w:rPr>
-          <w:rStyle w:val="5"/>
+        <w:pStyle w:val="5"/>
+        <w:keepNext w:val="0"/>
+        <w:keepLines w:val="0"/>
+        <w:widowControl/>
+        <w:suppressLineNumbers w:val="0"/>
+      </w:pPr>
+      <w:r>
+        <w:rPr>
+          <w:rStyle w:val="6"/>
         </w:rPr>
         <w:t>8. How do you refresh data in Power BI?</w:t>
       </w:r>
@@ -595,22 +617,22 @@
     </w:p>
     <w:p>
       <w:pPr>
-        <w:pStyle w:val="4"/>
-        <w:keepNext w:val="0"/>
-        <w:keepLines w:val="0"/>
-        <w:widowControl/>
-        <w:suppressLineNumbers w:val="0"/>
-      </w:pPr>
-      <w:r>
-        <w:rPr>
-          <w:rStyle w:val="5"/>
+        <w:pStyle w:val="5"/>
+        <w:keepNext w:val="0"/>
+        <w:keepLines w:val="0"/>
+        <w:widowControl/>
+        <w:suppressLineNumbers w:val="0"/>
+      </w:pPr>
+      <w:r>
+        <w:rPr>
+          <w:rStyle w:val="6"/>
         </w:rPr>
         <w:t>9. What is the difference between Power BI Desktop and Power BI Service?</w:t>
       </w:r>
     </w:p>
     <w:p>
       <w:pPr>
-        <w:pStyle w:val="4"/>
+        <w:pStyle w:val="5"/>
         <w:keepNext w:val="0"/>
         <w:keepLines w:val="0"/>
         <w:widowControl/>
@@ -622,7 +644,7 @@
     </w:p>
     <w:p>
       <w:pPr>
-        <w:pStyle w:val="4"/>
+        <w:pStyle w:val="5"/>
         <w:keepNext w:val="0"/>
         <w:keepLines w:val="0"/>
         <w:widowControl/>
@@ -655,22 +677,22 @@
     </w:p>
     <w:p>
       <w:pPr>
-        <w:pStyle w:val="4"/>
-        <w:keepNext w:val="0"/>
-        <w:keepLines w:val="0"/>
-        <w:widowControl/>
-        <w:suppressLineNumbers w:val="0"/>
-      </w:pPr>
-      <w:r>
-        <w:rPr>
-          <w:rStyle w:val="5"/>
+        <w:pStyle w:val="5"/>
+        <w:keepNext w:val="0"/>
+        <w:keepLines w:val="0"/>
+        <w:widowControl/>
+        <w:suppressLineNumbers w:val="0"/>
+      </w:pPr>
+      <w:r>
+        <w:rPr>
+          <w:rStyle w:val="6"/>
         </w:rPr>
         <w:t>10. Can you name a few commonly used visuals in Power BI?</w:t>
       </w:r>
     </w:p>
     <w:p>
       <w:pPr>
-        <w:pStyle w:val="4"/>
+        <w:pStyle w:val="5"/>
         <w:keepNext w:val="0"/>
         <w:keepLines w:val="0"/>
         <w:widowControl/>
@@ -682,7 +704,7 @@
     </w:p>
     <w:p>
       <w:pPr>
-        <w:pStyle w:val="4"/>
+        <w:pStyle w:val="5"/>
         <w:keepNext w:val="0"/>
         <w:keepLines w:val="0"/>
         <w:widowControl/>
@@ -694,7 +716,7 @@
     </w:p>
     <w:p>
       <w:pPr>
-        <w:pStyle w:val="4"/>
+        <w:pStyle w:val="5"/>
         <w:keepNext w:val="0"/>
         <w:keepLines w:val="0"/>
         <w:widowControl/>
@@ -706,7 +728,7 @@
     </w:p>
     <w:p>
       <w:pPr>
-        <w:pStyle w:val="4"/>
+        <w:pStyle w:val="5"/>
         <w:keepNext w:val="0"/>
         <w:keepLines w:val="0"/>
         <w:widowControl/>
@@ -718,7 +740,7 @@
     </w:p>
     <w:p>
       <w:pPr>
-        <w:pStyle w:val="4"/>
+        <w:pStyle w:val="5"/>
         <w:keepNext w:val="0"/>
         <w:keepLines w:val="0"/>
         <w:widowControl/>
@@ -730,7 +752,7 @@
     </w:p>
     <w:p>
       <w:pPr>
-        <w:pStyle w:val="4"/>
+        <w:pStyle w:val="5"/>
         <w:keepNext w:val="0"/>
         <w:keepLines w:val="0"/>
         <w:widowControl/>
@@ -742,7 +764,7 @@
     </w:p>
     <w:p>
       <w:pPr>
-        <w:pStyle w:val="4"/>
+        <w:pStyle w:val="5"/>
         <w:keepNext w:val="0"/>
         <w:keepLines w:val="0"/>
         <w:widowControl/>
@@ -754,7 +776,7 @@
     </w:p>
     <w:p>
       <w:pPr>
-        <w:pStyle w:val="4"/>
+        <w:pStyle w:val="5"/>
         <w:keepNext w:val="0"/>
         <w:keepLines w:val="0"/>
         <w:widowControl/>
@@ -766,17 +788,180 @@
     </w:p>
     <w:p>
       <w:pPr>
+        <w:pStyle w:val="5"/>
+        <w:keepNext w:val="0"/>
+        <w:keepLines w:val="0"/>
+        <w:widowControl/>
+        <w:suppressLineNumbers w:val="0"/>
+        <w:rPr>
+          <w:rStyle w:val="6"/>
+        </w:rPr>
+      </w:pPr>
+      <w:r>
+        <w:rPr>
+          <w:rStyle w:val="6"/>
+        </w:rPr>
+        <w:t>1. What is Power BI?</w:t>
+      </w:r>
+    </w:p>
+    <w:p>
+      <w:pPr>
+        <w:pStyle w:val="5"/>
+        <w:keepNext w:val="0"/>
+        <w:keepLines w:val="0"/>
+        <w:widowControl/>
+        <w:suppressLineNumbers w:val="0"/>
+      </w:pPr>
+      <w:r>
+        <w:t>Power BI is a business intelligence tool by Microsoft. It helps to connect, visualize, and analyze data. Using Power BI, we can create interactive dashboards and reports from various data sources like Excel, SQL, CSV, etc.</w:t>
+      </w:r>
+    </w:p>
+    <w:p>
+      <w:pPr>
+        <w:pStyle w:val="5"/>
+        <w:keepNext w:val="0"/>
+        <w:keepLines w:val="0"/>
+        <w:widowControl/>
+        <w:suppressLineNumbers w:val="0"/>
+        <w:rPr>
+          <w:rStyle w:val="6"/>
+        </w:rPr>
+      </w:pPr>
+      <w:r>
+        <w:rPr>
+          <w:rStyle w:val="6"/>
+        </w:rPr>
+        <w:t>2. How do you load data into Power BI?</w:t>
+      </w:r>
+    </w:p>
+    <w:p>
+      <w:pPr>
+        <w:pStyle w:val="5"/>
+        <w:keepNext w:val="0"/>
+        <w:keepLines w:val="0"/>
+        <w:widowControl/>
+        <w:suppressLineNumbers w:val="0"/>
+      </w:pPr>
+      <w:r>
+        <w:t>To load data, I use the “Get Data” option from the Home tab. Then I select the data source like Excel or CSV, and after previewing the data, I either click “Load” to import directly or “Transform Data” to clean it using Power Query.</w:t>
+      </w:r>
+    </w:p>
+    <w:p>
+      <w:pPr>
+        <w:pStyle w:val="5"/>
+        <w:keepNext w:val="0"/>
+        <w:keepLines w:val="0"/>
+        <w:widowControl/>
+        <w:suppressLineNumbers w:val="0"/>
+        <w:rPr>
+          <w:rStyle w:val="6"/>
+        </w:rPr>
+      </w:pPr>
+      <w:r>
+        <w:rPr>
+          <w:rStyle w:val="6"/>
+        </w:rPr>
+        <w:t>3. What is data transformation in Power BI?</w:t>
+      </w:r>
+    </w:p>
+    <w:p>
+      <w:pPr>
+        <w:pStyle w:val="5"/>
+        <w:keepNext w:val="0"/>
+        <w:keepLines w:val="0"/>
+        <w:widowControl/>
+        <w:suppressLineNumbers w:val="0"/>
+      </w:pPr>
+      <w:r>
+        <w:t>Data transformation means cleaning and modifying the data before using it in visuals. For example, removing nulls, renaming columns, changing data types, splitting columns, etc. This is done in Power Query Editor.</w:t>
+      </w:r>
+    </w:p>
+    <w:p>
+      <w:pPr>
+        <w:pStyle w:val="5"/>
+        <w:keepNext w:val="0"/>
+        <w:keepLines w:val="0"/>
+        <w:widowControl/>
+        <w:suppressLineNumbers w:val="0"/>
+        <w:rPr>
+          <w:rStyle w:val="6"/>
+        </w:rPr>
+      </w:pPr>
+      <w:r>
+        <w:rPr>
+          <w:rStyle w:val="6"/>
+        </w:rPr>
+        <w:t>4. What is Power Query Editor?</w:t>
+      </w:r>
+    </w:p>
+    <w:p>
+      <w:pPr>
+        <w:pStyle w:val="5"/>
+        <w:keepNext w:val="0"/>
+        <w:keepLines w:val="0"/>
+        <w:widowControl/>
+        <w:suppressLineNumbers w:val="0"/>
+      </w:pPr>
+      <w:r>
+        <w:t>Power Query Editor is the tool inside Power BI where we clean and shape our data. We can perform steps like filtering, merging tables, replacing values, changing types, and all the transformations before loading the data into the model.</w:t>
+      </w:r>
+    </w:p>
+    <w:p>
+      <w:pPr>
+        <w:pStyle w:val="5"/>
+        <w:keepNext w:val="0"/>
+        <w:keepLines w:val="0"/>
+        <w:widowControl/>
+        <w:suppressLineNumbers w:val="0"/>
+        <w:rPr>
+          <w:rStyle w:val="6"/>
+        </w:rPr>
+      </w:pPr>
+      <w:r>
+        <w:rPr>
+          <w:rStyle w:val="6"/>
+        </w:rPr>
+        <w:t>5. What types of visualizations have you used in Power BI?</w:t>
+      </w:r>
+    </w:p>
+    <w:p>
+      <w:pPr>
+        <w:pStyle w:val="5"/>
+        <w:keepNext w:val="0"/>
+        <w:keepLines w:val="0"/>
+        <w:widowControl/>
+        <w:suppressLineNumbers w:val="0"/>
+      </w:pPr>
+      <w:r>
+        <w:t xml:space="preserve">I have used bar charts, pie charts, line charts, maps, tables, matrix, cards, and slicers. It depends on the data and what insights we want to show. For example, I used a bar </w:t>
+      </w:r>
+      <w:bookmarkStart w:id="0" w:name="_GoBack"/>
+      <w:bookmarkEnd w:id="0"/>
+      <w:r>
+        <w:t>chart to compare sales by region, and a card to show total profit.</w:t>
+      </w:r>
+    </w:p>
+    <w:p>
+      <w:pPr>
+        <w:pStyle w:val="5"/>
+        <w:keepNext w:val="0"/>
+        <w:keepLines w:val="0"/>
+        <w:widowControl/>
+        <w:suppressLineNumbers w:val="0"/>
+      </w:pPr>
+    </w:p>
+    <w:p>
+      <w:pPr>
         <w:keepNext w:val="0"/>
         <w:keepLines w:val="0"/>
         <w:widowControl/>
         <w:numPr>
+          <w:ilvl w:val="0"/>
           <w:numId w:val="0"/>
         </w:numPr>
         <w:suppressLineNumbers w:val="0"/>
         <w:spacing w:before="0" w:beforeAutospacing="1" w:after="0" w:afterAutospacing="1"/>
       </w:pPr>
-      <w:bookmarkStart w:id="0" w:name="_GoBack"/>
-      <w:bookmarkEnd w:id="0"/>
     </w:p>
     <w:p/>
     <w:sectPr>
@@ -787,6 +972,26 @@
     </w:sectPr>
   </w:body>
 </w:document>
+</file>
+
+<file path=word/numbering.xml><?xml version="1.0" encoding="utf-8"?>
+<w:numbering xmlns:wpc="http://schemas.microsoft.com/office/word/2010/wordprocessingCanvas" xmlns:mc="http://schemas.openxmlformats.org/markup-compatibility/2006" xmlns:o="urn:schemas-microsoft-com:office:office" xmlns:r="http://schemas.openxmlformats.org/officeDocument/2006/relationships" xmlns:m="http://schemas.openxmlformats.org/officeDocument/2006/math" xmlns:v="urn:schemas-microsoft-com:vml" xmlns:wp14="http://schemas.microsoft.com/office/word/2010/wordprocessingDrawing" xmlns:wp="http://schemas.openxmlformats.org/drawingml/2006/wordprocessingDrawing" xmlns:w10="urn:schemas-microsoft-com:office:word" xmlns:w="http://schemas.openxmlformats.org/wordprocessingml/2006/main" xmlns:w14="http://schemas.microsoft.com/office/word/2010/wordml" xmlns:wpg="http://schemas.microsoft.com/office/word/2010/wordprocessingGroup" xmlns:wpi="http://schemas.microsoft.com/office/word/2010/wordprocessingInk" xmlns:wne="http://schemas.microsoft.com/office/word/2006/wordml" xmlns:wps="http://schemas.microsoft.com/office/word/2010/wordprocessingShape" xmlns:wpsCustomData="http://www.wps.cn/officeDocument/2013/wpsCustomData" mc:Ignorable="w14 wp14">
+  <w:abstractNum w:abstractNumId="0">
+    <w:nsid w:val="81B06E8E"/>
+    <w:multiLevelType w:val="singleLevel"/>
+    <w:tmpl w:val="81B06E8E"/>
+    <w:lvl w:ilvl="0" w:tentative="0">
+      <w:start w:val="5"/>
+      <w:numFmt w:val="decimal"/>
+      <w:suff w:val="space"/>
+      <w:lvlText w:val="%1."/>
+      <w:lvlJc w:val="left"/>
+    </w:lvl>
+  </w:abstractNum>
+  <w:num w:numId="1">
+    <w:abstractNumId w:val="0"/>
+  </w:num>
+</w:numbering>
 </file>
 
 <file path=word/styles.xml><?xml version="1.0" encoding="utf-8"?>
@@ -802,7 +1007,7 @@
   <w:latentStyles w:count="260" w:defQFormat="0" w:defUnhideWhenUsed="1" w:defSemiHidden="1" w:defUIPriority="99" w:defLockedState="0">
     <w:lsdException w:qFormat="1" w:unhideWhenUsed="0" w:uiPriority="0" w:semiHidden="0" w:name="Normal"/>
     <w:lsdException w:qFormat="1" w:unhideWhenUsed="0" w:uiPriority="0" w:semiHidden="0" w:name="heading 1"/>
-    <w:lsdException w:qFormat="1" w:uiPriority="0" w:name="heading 2"/>
+    <w:lsdException w:qFormat="1" w:uiPriority="9" w:semiHidden="0" w:name="heading 2"/>
     <w:lsdException w:qFormat="1" w:uiPriority="0" w:name="heading 3"/>
     <w:lsdException w:qFormat="1" w:uiPriority="0" w:name="heading 4"/>
     <w:lsdException w:qFormat="1" w:uiPriority="0" w:name="heading 5"/>
@@ -892,7 +1097,7 @@
     <w:lsdException w:unhideWhenUsed="0" w:uiPriority="0" w:semiHidden="0" w:name="Document Map"/>
     <w:lsdException w:unhideWhenUsed="0" w:uiPriority="0" w:semiHidden="0" w:name="Plain Text"/>
     <w:lsdException w:unhideWhenUsed="0" w:uiPriority="0" w:semiHidden="0" w:name="E-mail Signature"/>
-    <w:lsdException w:unhideWhenUsed="0" w:uiPriority="0" w:semiHidden="0" w:name="Normal (Web)"/>
+    <w:lsdException w:qFormat="1" w:unhideWhenUsed="0" w:uiPriority="0" w:semiHidden="0" w:name="Normal (Web)"/>
     <w:lsdException w:unhideWhenUsed="0" w:uiPriority="0" w:semiHidden="0" w:name="HTML Acronym"/>
     <w:lsdException w:unhideWhenUsed="0" w:uiPriority="0" w:semiHidden="0" w:name="HTML Address"/>
     <w:lsdException w:unhideWhenUsed="0" w:uiPriority="0" w:semiHidden="0" w:name="HTML Cite"/>
@@ -1058,12 +1263,39 @@
       <w:lang w:val="en-US" w:eastAsia="zh-CN" w:bidi="ar-SA"/>
     </w:rPr>
   </w:style>
-  <w:style w:type="character" w:default="1" w:styleId="2">
+  <w:style w:type="paragraph" w:styleId="2">
+    <w:name w:val="heading 2"/>
+    <w:basedOn w:val="1"/>
+    <w:next w:val="1"/>
+    <w:unhideWhenUsed/>
+    <w:qFormat/>
+    <w:uiPriority w:val="9"/>
+    <w:pPr>
+      <w:keepNext/>
+      <w:keepLines/>
+      <w:spacing w:before="200" w:after="0"/>
+      <w:outlineLvl w:val="1"/>
+    </w:pPr>
+    <w:rPr>
+      <w:rFonts w:asciiTheme="majorHAnsi" w:hAnsiTheme="majorHAnsi" w:eastAsiaTheme="majorEastAsia" w:cstheme="majorBidi"/>
+      <w:b/>
+      <w:bCs/>
+      <w:color w:val="5B9BD5" w:themeColor="accent1"/>
+      <w:sz w:val="26"/>
+      <w:szCs w:val="26"/>
+      <w14:textFill>
+        <w14:solidFill>
+          <w14:schemeClr w14:val="accent1"/>
+        </w14:solidFill>
+      </w14:textFill>
+    </w:rPr>
+  </w:style>
+  <w:style w:type="character" w:default="1" w:styleId="3">
     <w:name w:val="Default Paragraph Font"/>
     <w:semiHidden/>
     <w:uiPriority w:val="0"/>
   </w:style>
-  <w:style w:type="table" w:default="1" w:styleId="3">
+  <w:style w:type="table" w:default="1" w:styleId="4">
     <w:name w:val="Normal Table"/>
     <w:semiHidden/>
     <w:uiPriority w:val="0"/>
@@ -1076,8 +1308,9 @@
       </w:tblCellMar>
     </w:tblPr>
   </w:style>
-  <w:style w:type="paragraph" w:styleId="4">
+  <w:style w:type="paragraph" w:styleId="5">
     <w:name w:val="Normal (Web)"/>
+    <w:qFormat/>
     <w:uiPriority w:val="0"/>
     <w:pPr>
       <w:spacing w:before="0" w:beforeAutospacing="1" w:after="0" w:afterAutospacing="1"/>
@@ -1085,15 +1318,16 @@
       <w:jc w:val="left"/>
     </w:pPr>
     <w:rPr>
+      <w:rFonts w:ascii="Times New Roman" w:hAnsi="Times New Roman" w:eastAsia="SimSun" w:cs="Times New Roman"/>
       <w:kern w:val="0"/>
       <w:sz w:val="24"/>
       <w:szCs w:val="24"/>
       <w:lang w:val="en-US" w:eastAsia="zh-CN" w:bidi="ar"/>
     </w:rPr>
   </w:style>
-  <w:style w:type="character" w:styleId="5">
+  <w:style w:type="character" w:styleId="6">
     <w:name w:val="Strong"/>
-    <w:basedOn w:val="2"/>
+    <w:basedOn w:val="3"/>
     <w:qFormat/>
     <w:uiPriority w:val="0"/>
     <w:rPr>
